--- a/ТЗ.docx
+++ b/ТЗ.docx
@@ -13,6 +13,14 @@
     <w:p>
       <w:pPr>
         <w:pStyle w:val="1"/>
+      </w:pPr>
+      <w:r>
+        <w:t>Неформальное ТЗ</w:t>
+      </w:r>
+    </w:p>
+    <w:p>
+      <w:pPr>
+        <w:pStyle w:val="2"/>
       </w:pPr>
       <w:r>
         <w:t>Чего я хочу лично</w:t>
@@ -133,7 +141,7 @@
     </w:p>
     <w:p>
       <w:pPr>
-        <w:pStyle w:val="1"/>
+        <w:pStyle w:val="2"/>
       </w:pPr>
       <w:r>
         <w:t>Что оно должно делать глобально</w:t>
@@ -157,7 +165,7 @@
     </w:p>
     <w:p>
       <w:pPr>
-        <w:pStyle w:val="1"/>
+        <w:pStyle w:val="2"/>
       </w:pPr>
       <w:r>
         <w:t>Какие качества я хочу от него</w:t>
@@ -173,40 +181,600 @@
       </w:r>
       <w:r>
         <w:br/>
+        <w:t>Хочу</w:t>
+      </w:r>
+      <w:r>
+        <w:rPr>
+          <w:lang w:val="en-US"/>
+        </w:rPr>
+        <w:t>,</w:t>
+      </w:r>
+      <w:r>
+        <w:t xml:space="preserve"> чтобы питался от большого диапазона напряжений. Чтобы управлял моторами на хороших скоростях. Чтобы умел отрабатывать аварийные состояния.</w:t>
+      </w:r>
+    </w:p>
+    <w:p>
+      <w:pPr>
+        <w:pStyle w:val="2"/>
+      </w:pPr>
+      <w:r>
+        <w:t>Какие функции я хочу просто словами</w:t>
+      </w:r>
+    </w:p>
+    <w:p>
+      <w:pPr>
+        <w:pStyle w:val="2"/>
+        <w:rPr>
+          <w:lang w:val="en-US"/>
+        </w:rPr>
+      </w:pPr>
+      <w:r>
+        <w:t>Его функции подробно</w:t>
+      </w:r>
+    </w:p>
+    <w:p>
+      <w:pPr>
+        <w:rPr>
+          <w:rFonts w:asciiTheme="majorHAnsi" w:eastAsiaTheme="majorEastAsia" w:hAnsiTheme="majorHAnsi" w:cstheme="majorBidi"/>
+          <w:color w:val="365F91" w:themeColor="accent1" w:themeShade="BF"/>
+          <w:sz w:val="28"/>
+          <w:szCs w:val="28"/>
+          <w:lang w:val="en-US"/>
+        </w:rPr>
+      </w:pPr>
+      <w:r>
+        <w:rPr>
+          <w:lang w:val="en-US"/>
+        </w:rPr>
+        <w:br w:type="page"/>
+      </w:r>
+    </w:p>
+    <w:p>
+      <w:pPr>
+        <w:pStyle w:val="1"/>
+        <w:rPr>
+          <w:lang w:val="en-US"/>
+        </w:rPr>
+      </w:pPr>
+      <w:r>
+        <w:lastRenderedPageBreak/>
+        <w:t>Формальное ТЗ</w:t>
+      </w:r>
+    </w:p>
+    <w:p>
+      <w:pPr>
+        <w:pStyle w:val="3"/>
+      </w:pPr>
+      <w:r>
+        <w:t>Описание</w:t>
+      </w:r>
+    </w:p>
+    <w:p>
+      <w:pPr>
+        <w:ind w:firstLine="708"/>
+      </w:pPr>
+      <w:r>
+        <w:t>Настоящее ТЗ описывает требования к разработке аппаратно-программного комплекса</w:t>
+      </w:r>
+      <w:r>
+        <w:t xml:space="preserve"> (платка)</w:t>
+      </w:r>
+      <w:r>
+        <w:t>, компонента станка с числовым программным управлением (</w:t>
+      </w:r>
+      <w:r>
+        <w:t>станка</w:t>
+      </w:r>
+      <w:r>
+        <w:t>) с произвольной кинематикой.</w:t>
+      </w:r>
+    </w:p>
+    <w:p>
+      <w:pPr>
+        <w:ind w:firstLine="708"/>
+      </w:pPr>
+      <w:r>
+        <w:rPr>
+          <w:highlight w:val="yellow"/>
+        </w:rPr>
+        <w:t>Надо где-то обозначить, что есть платка (</w:t>
+      </w:r>
+      <w:proofErr w:type="spellStart"/>
+      <w:r>
+        <w:rPr>
+          <w:highlight w:val="yellow"/>
+        </w:rPr>
+        <w:t>собсна</w:t>
+      </w:r>
+      <w:proofErr w:type="spellEnd"/>
+      <w:r>
+        <w:rPr>
+          <w:highlight w:val="yellow"/>
+        </w:rPr>
+        <w:t xml:space="preserve"> платка с </w:t>
+      </w:r>
+      <w:r>
+        <w:rPr>
+          <w:highlight w:val="yellow"/>
+          <w:lang w:val="en-US"/>
+        </w:rPr>
+        <w:t>STM</w:t>
+      </w:r>
+      <w:r>
+        <w:rPr>
+          <w:highlight w:val="yellow"/>
+        </w:rPr>
+        <w:t>) , то, что питается от не</w:t>
       </w:r>
       <w:proofErr w:type="gramStart"/>
       <w:r>
-        <w:t>Хочу</w:t>
+        <w:rPr>
+          <w:highlight w:val="yellow"/>
+        </w:rPr>
+        <w:t>ё(</w:t>
       </w:r>
       <w:proofErr w:type="gramEnd"/>
       <w:r>
-        <w:t xml:space="preserve"> чтобы питался от большого диапазона напряжений. Чтобы управлял моторами на хороших скоростях. Чтобы умел отрабатывать аварийн</w:t>
+        <w:rPr>
+          <w:highlight w:val="yellow"/>
+        </w:rPr>
+        <w:t xml:space="preserve">  </w:t>
+      </w:r>
+      <w:r>
+        <w:rPr>
+          <w:highlight w:val="yellow"/>
+        </w:rPr>
+        <w:t xml:space="preserve">, </w:t>
+      </w:r>
+      <w:proofErr w:type="spellStart"/>
+      <w:r>
+        <w:rPr>
+          <w:highlight w:val="yellow"/>
+        </w:rPr>
+        <w:t>экранчик</w:t>
+      </w:r>
+      <w:proofErr w:type="spellEnd"/>
+      <w:r>
+        <w:rPr>
+          <w:highlight w:val="yellow"/>
+        </w:rPr>
+        <w:t xml:space="preserve">, </w:t>
+      </w:r>
+      <w:proofErr w:type="spellStart"/>
+      <w:r>
+        <w:rPr>
+          <w:highlight w:val="yellow"/>
+        </w:rPr>
+        <w:t>энкодеры</w:t>
+      </w:r>
+      <w:proofErr w:type="spellEnd"/>
+      <w:r>
+        <w:rPr>
+          <w:highlight w:val="yellow"/>
+        </w:rPr>
+        <w:t xml:space="preserve">, </w:t>
+      </w:r>
+      <w:proofErr w:type="spellStart"/>
+      <w:r>
+        <w:rPr>
+          <w:highlight w:val="yellow"/>
+        </w:rPr>
+        <w:t>концевики</w:t>
+      </w:r>
+      <w:proofErr w:type="spellEnd"/>
+      <w:r>
+        <w:rPr>
+          <w:highlight w:val="yellow"/>
+        </w:rPr>
+        <w:t xml:space="preserve">), а есть другие части (драйвера моторов, моторы, БП, </w:t>
+      </w:r>
+      <w:proofErr w:type="spellStart"/>
+      <w:r>
+        <w:rPr>
+          <w:highlight w:val="yellow"/>
+        </w:rPr>
+        <w:t>модбас</w:t>
+      </w:r>
+      <w:proofErr w:type="spellEnd"/>
+      <w:r>
+        <w:rPr>
+          <w:highlight w:val="yellow"/>
+        </w:rPr>
+        <w:t>-устройства)</w:t>
+      </w:r>
+    </w:p>
+    <w:p>
+      <w:r>
+        <w:tab/>
+      </w:r>
+      <w:r>
+        <w:t xml:space="preserve">Платка должна иметь набор функций, необходимый для непринуждённого </w:t>
+      </w:r>
+      <w:proofErr w:type="spellStart"/>
+      <w:r>
+        <w:t>прототипирования</w:t>
+      </w:r>
+      <w:proofErr w:type="spellEnd"/>
+      <w:r>
+        <w:t xml:space="preserve"> станка, а именно</w:t>
+      </w:r>
+    </w:p>
+    <w:p>
+      <w:pPr>
+        <w:pStyle w:val="a5"/>
+        <w:numPr>
+          <w:ilvl w:val="0"/>
+          <w:numId w:val="2"/>
+        </w:numPr>
+      </w:pPr>
+      <w:r>
+        <w:t xml:space="preserve">Взаимодействие с пользователем посредством ПК и графического пользовательского интерфейса </w:t>
+      </w:r>
+      <w:proofErr w:type="gramStart"/>
+      <w:r>
+        <w:t xml:space="preserve">( </w:t>
+      </w:r>
+      <w:proofErr w:type="gramEnd"/>
+      <w:r>
+        <w:t>ГУЙ)</w:t>
+      </w:r>
+    </w:p>
+    <w:p>
+      <w:pPr>
+        <w:pStyle w:val="a5"/>
+        <w:numPr>
+          <w:ilvl w:val="0"/>
+          <w:numId w:val="2"/>
+        </w:numPr>
+      </w:pPr>
+      <w:r>
+        <w:t xml:space="preserve">Взаимодействие с пользователем посредством </w:t>
+      </w:r>
+      <w:r>
+        <w:t>встроенной консоли</w:t>
+      </w:r>
+    </w:p>
+    <w:p>
+      <w:pPr>
+        <w:pStyle w:val="a5"/>
+        <w:numPr>
+          <w:ilvl w:val="0"/>
+          <w:numId w:val="2"/>
+        </w:numPr>
+      </w:pPr>
+      <w:r>
+        <w:t>Чтение</w:t>
+      </w:r>
+      <w:r>
+        <w:t>, анализ</w:t>
+      </w:r>
+      <w:r>
+        <w:t xml:space="preserve"> и интерпретация </w:t>
+      </w:r>
+      <w:r>
+        <w:rPr>
+          <w:lang w:val="en-US"/>
+        </w:rPr>
+        <w:t>G</w:t>
+      </w:r>
+      <w:r>
+        <w:t>-</w:t>
+      </w:r>
+      <w:r>
+        <w:t>команд</w:t>
+      </w:r>
+    </w:p>
+    <w:p>
+      <w:pPr>
+        <w:pStyle w:val="a5"/>
+        <w:numPr>
+          <w:ilvl w:val="0"/>
+          <w:numId w:val="2"/>
+        </w:numPr>
+      </w:pPr>
+      <w:r>
+        <w:t xml:space="preserve">Управление приводами в соответствии с </w:t>
+      </w:r>
+      <w:r>
+        <w:rPr>
+          <w:lang w:val="en-US"/>
+        </w:rPr>
+        <w:t>G</w:t>
+      </w:r>
+      <w:r>
+        <w:t>-</w:t>
+      </w:r>
+      <w:r>
+        <w:t>командой или запросом пользователя</w:t>
+      </w:r>
+    </w:p>
+    <w:p>
+      <w:pPr>
+        <w:pStyle w:val="a5"/>
+        <w:numPr>
+          <w:ilvl w:val="0"/>
+          <w:numId w:val="2"/>
+        </w:numPr>
+      </w:pPr>
+      <w:r>
+        <w:t>Сбор информации о станке, например</w:t>
+      </w:r>
+    </w:p>
+    <w:p>
+      <w:pPr>
+        <w:pStyle w:val="a5"/>
+        <w:numPr>
+          <w:ilvl w:val="1"/>
+          <w:numId w:val="2"/>
+        </w:numPr>
+      </w:pPr>
+      <w:r>
+        <w:t xml:space="preserve">Координаты </w:t>
+      </w:r>
+      <w:r>
+        <w:rPr>
+          <w:highlight w:val="green"/>
+        </w:rPr>
+        <w:t>кареток</w:t>
+      </w:r>
+      <w:r>
+        <w:t xml:space="preserve"> </w:t>
+      </w:r>
+      <w:r>
+        <w:rPr>
+          <w:highlight w:val="yellow"/>
+        </w:rPr>
+        <w:t xml:space="preserve">надо </w:t>
+      </w:r>
+      <w:proofErr w:type="spellStart"/>
+      <w:r>
+        <w:rPr>
+          <w:highlight w:val="yellow"/>
+        </w:rPr>
+        <w:t>обощить</w:t>
+      </w:r>
+      <w:proofErr w:type="spellEnd"/>
+    </w:p>
+    <w:p>
+      <w:pPr>
+        <w:pStyle w:val="a5"/>
+        <w:numPr>
+          <w:ilvl w:val="1"/>
+          <w:numId w:val="2"/>
+        </w:numPr>
+      </w:pPr>
+      <w:r>
+        <w:t>Температура инструмента</w:t>
+      </w:r>
+    </w:p>
+    <w:p>
+      <w:pPr>
+        <w:pStyle w:val="a5"/>
+        <w:numPr>
+          <w:ilvl w:val="1"/>
+          <w:numId w:val="2"/>
+        </w:numPr>
+      </w:pPr>
+      <w:r>
+        <w:t>Давление и поток смазывающе-охлаждающей жидкости (СОЖ)</w:t>
+      </w:r>
+    </w:p>
+    <w:p>
+      <w:pPr>
+        <w:pStyle w:val="a5"/>
+        <w:numPr>
+          <w:ilvl w:val="1"/>
+          <w:numId w:val="2"/>
+        </w:numPr>
+      </w:pPr>
+      <w:r>
+        <w:t>Давление воздуха в ресивере компрессора</w:t>
+      </w:r>
+    </w:p>
+    <w:p>
+      <w:pPr>
+        <w:pStyle w:val="a5"/>
+        <w:numPr>
+          <w:ilvl w:val="0"/>
+          <w:numId w:val="2"/>
+        </w:numPr>
+      </w:pPr>
+      <w:r>
+        <w:t xml:space="preserve">Управление устройствами посредством </w:t>
+      </w:r>
+      <w:r>
+        <w:rPr>
+          <w:lang w:val="en-US"/>
+        </w:rPr>
+        <w:t>Modbus</w:t>
+      </w:r>
+    </w:p>
+    <w:p>
+      <w:pPr>
+        <w:pStyle w:val="a5"/>
+        <w:numPr>
+          <w:ilvl w:val="0"/>
+          <w:numId w:val="2"/>
+        </w:numPr>
+      </w:pPr>
+      <w:r>
+        <w:t>Индикация</w:t>
+      </w:r>
+    </w:p>
+    <w:p>
+      <w:pPr>
+        <w:pStyle w:val="a5"/>
+        <w:numPr>
+          <w:ilvl w:val="0"/>
+          <w:numId w:val="2"/>
+        </w:numPr>
+      </w:pPr>
+      <w:r>
+        <w:t>Определение аварийных ситуаций</w:t>
+      </w:r>
+    </w:p>
+    <w:p>
+      <w:pPr>
+        <w:pStyle w:val="a5"/>
+        <w:numPr>
+          <w:ilvl w:val="0"/>
+          <w:numId w:val="2"/>
+        </w:numPr>
+      </w:pPr>
+      <w:r>
+        <w:t>Измерение потребляемой мощности</w:t>
+      </w:r>
+    </w:p>
+    <w:p>
+      <w:pPr>
+        <w:pStyle w:val="a5"/>
+        <w:numPr>
+          <w:ilvl w:val="0"/>
+          <w:numId w:val="2"/>
+        </w:numPr>
+      </w:pPr>
+      <w:r>
+        <w:t>Питание от большого диапазона напряжений</w:t>
+      </w:r>
+    </w:p>
+    <w:p>
+      <w:pPr>
+        <w:pStyle w:val="3"/>
+      </w:pPr>
+      <w:r>
+        <w:t xml:space="preserve">Требования </w:t>
+      </w:r>
+      <w:r>
+        <w:t>питанию</w:t>
+      </w:r>
+    </w:p>
+    <w:p>
+      <w:pPr>
+        <w:pStyle w:val="a5"/>
+        <w:numPr>
+          <w:ilvl w:val="0"/>
+          <w:numId w:val="3"/>
+        </w:numPr>
+      </w:pPr>
+      <w:r>
+        <w:t>Напряжение питания от 12 до 36</w:t>
+      </w:r>
+      <w:proofErr w:type="gramStart"/>
+      <w:r>
+        <w:t xml:space="preserve"> В</w:t>
+      </w:r>
+      <w:proofErr w:type="gramEnd"/>
+    </w:p>
+    <w:p>
+      <w:pPr>
+        <w:pStyle w:val="a5"/>
+        <w:numPr>
+          <w:ilvl w:val="0"/>
+          <w:numId w:val="3"/>
+        </w:numPr>
+      </w:pPr>
+      <w:r>
+        <w:t xml:space="preserve">Ток, потребляемый </w:t>
+      </w:r>
+      <w:proofErr w:type="gramStart"/>
+      <w:r>
+        <w:t>станком</w:t>
+      </w:r>
+      <w:proofErr w:type="gramEnd"/>
+      <w:r>
+        <w:t xml:space="preserve"> </w:t>
+      </w:r>
+      <w:r>
+        <w:rPr>
+          <w:highlight w:val="yellow"/>
+        </w:rPr>
+        <w:t xml:space="preserve">чем меньше, тем </w:t>
+      </w:r>
+      <w:r>
+        <w:rPr>
+          <w:highlight w:val="yellow"/>
+        </w:rPr>
+        <w:t xml:space="preserve">лучше, в общем-то, не </w:t>
+      </w:r>
+      <w:r>
+        <w:rPr>
+          <w:highlight w:val="yellow"/>
+        </w:rPr>
+        <w:t>важно</w:t>
+      </w:r>
+      <w:r>
+        <w:rPr>
+          <w:highlight w:val="yellow"/>
+        </w:rPr>
+        <w:br/>
+        <w:t xml:space="preserve">с экраном или без, без приводов  и </w:t>
+      </w:r>
+      <w:proofErr w:type="spellStart"/>
+      <w:r>
+        <w:rPr>
+          <w:highlight w:val="yellow"/>
+        </w:rPr>
+        <w:t>модбас</w:t>
+      </w:r>
+      <w:proofErr w:type="spellEnd"/>
+      <w:r>
+        <w:rPr>
+          <w:highlight w:val="yellow"/>
+        </w:rPr>
+        <w:t xml:space="preserve"> устройств </w:t>
+      </w:r>
+      <w:proofErr w:type="spellStart"/>
+      <w:r>
+        <w:rPr>
+          <w:highlight w:val="yellow"/>
+        </w:rPr>
+        <w:t>очев</w:t>
+      </w:r>
+      <w:proofErr w:type="spellEnd"/>
+    </w:p>
+    <w:p>
+      <w:pPr>
+        <w:pStyle w:val="a5"/>
+        <w:numPr>
+          <w:ilvl w:val="0"/>
+          <w:numId w:val="3"/>
+        </w:numPr>
+      </w:pPr>
+      <w:r>
+        <w:t xml:space="preserve">Защита платки от </w:t>
+      </w:r>
+      <w:r>
+        <w:rPr>
+          <w:highlight w:val="green"/>
+        </w:rPr>
+        <w:t xml:space="preserve">неправильной </w:t>
+      </w:r>
+      <w:proofErr w:type="spellStart"/>
+      <w:r>
+        <w:rPr>
+          <w:highlight w:val="green"/>
+        </w:rPr>
+        <w:t>полюсовки</w:t>
+      </w:r>
+      <w:proofErr w:type="spellEnd"/>
+      <w:r>
+        <w:rPr>
+          <w:highlight w:val="yellow"/>
+        </w:rPr>
+        <w:t xml:space="preserve">  не помню, как правильно</w:t>
+      </w:r>
+      <w:r>
+        <w:t xml:space="preserve">  до 36 В</w:t>
       </w:r>
       <w:bookmarkStart w:id="0" w:name="_GoBack"/>
       <w:bookmarkEnd w:id="0"/>
       <w:r>
-        <w:t>ые состояния.</w:t>
-      </w:r>
-    </w:p>
-    <w:p>
-      <w:pPr>
-        <w:pStyle w:val="1"/>
-      </w:pPr>
-      <w:r>
-        <w:t>Какие функции я хочу просто словами</w:t>
-      </w:r>
-    </w:p>
-    <w:p>
-      <w:pPr>
-        <w:pStyle w:val="1"/>
-      </w:pPr>
-      <w:r>
-        <w:t>Его функции подробно</w:t>
+        <w:t xml:space="preserve"> </w:t>
       </w:r>
     </w:p>
     <w:sectPr>
       <w:pgSz w:w="11906" w:h="16838"/>
-      <w:pgMar w:top="1134" w:right="850" w:bottom="1134" w:left="1701" w:header="708" w:footer="708" w:gutter="0"/>
+      <w:pgMar w:top="567" w:right="850" w:bottom="993" w:left="1701" w:header="708" w:footer="708" w:gutter="0"/>
       <w:cols w:space="708"/>
       <w:docGrid w:linePitch="360"/>
     </w:sectPr>
@@ -214,9 +782,285 @@
 </w:document>
 </file>
 
+<file path=word/endnotes.xml><?xml version="1.0" encoding="utf-8"?>
+<w:endnotes xmlns:wpc="http://schemas.microsoft.com/office/word/2010/wordprocessingCanvas" xmlns:mc="http://schemas.openxmlformats.org/markup-compatibility/2006" xmlns:o="urn:schemas-microsoft-com:office:office" xmlns:r="http://schemas.openxmlformats.org/officeDocument/2006/relationships" xmlns:m="http://schemas.openxmlformats.org/officeDocument/2006/math" xmlns:v="urn:schemas-microsoft-com:vml" xmlns:wp14="http://schemas.microsoft.com/office/word/2010/wordprocessingDrawing" xmlns:wp="http://schemas.openxmlformats.org/drawingml/2006/wordprocessingDrawing" xmlns:w10="urn:schemas-microsoft-com:office:word" xmlns:w="http://schemas.openxmlformats.org/wordprocessingml/2006/main" xmlns:w14="http://schemas.microsoft.com/office/word/2010/wordml" xmlns:wpg="http://schemas.microsoft.com/office/word/2010/wordprocessingGroup" xmlns:wpi="http://schemas.microsoft.com/office/word/2010/wordprocessingInk" xmlns:wne="http://schemas.microsoft.com/office/word/2006/wordml" xmlns:wps="http://schemas.microsoft.com/office/word/2010/wordprocessingShape" mc:Ignorable="w14 wp14">
+  <w:endnote w:type="separator" w:id="-1">
+    <w:p>
+      <w:pPr>
+        <w:spacing w:after="0" w:line="240" w:lineRule="auto"/>
+      </w:pPr>
+      <w:r>
+        <w:separator/>
+      </w:r>
+    </w:p>
+  </w:endnote>
+  <w:endnote w:type="continuationSeparator" w:id="0">
+    <w:p>
+      <w:pPr>
+        <w:spacing w:after="0" w:line="240" w:lineRule="auto"/>
+      </w:pPr>
+      <w:r>
+        <w:continuationSeparator/>
+      </w:r>
+    </w:p>
+  </w:endnote>
+</w:endnotes>
+</file>
+
+<file path=word/footnotes.xml><?xml version="1.0" encoding="utf-8"?>
+<w:footnotes xmlns:wpc="http://schemas.microsoft.com/office/word/2010/wordprocessingCanvas" xmlns:mc="http://schemas.openxmlformats.org/markup-compatibility/2006" xmlns:o="urn:schemas-microsoft-com:office:office" xmlns:r="http://schemas.openxmlformats.org/officeDocument/2006/relationships" xmlns:m="http://schemas.openxmlformats.org/officeDocument/2006/math" xmlns:v="urn:schemas-microsoft-com:vml" xmlns:wp14="http://schemas.microsoft.com/office/word/2010/wordprocessingDrawing" xmlns:wp="http://schemas.openxmlformats.org/drawingml/2006/wordprocessingDrawing" xmlns:w10="urn:schemas-microsoft-com:office:word" xmlns:w="http://schemas.openxmlformats.org/wordprocessingml/2006/main" xmlns:w14="http://schemas.microsoft.com/office/word/2010/wordml" xmlns:wpg="http://schemas.microsoft.com/office/word/2010/wordprocessingGroup" xmlns:wpi="http://schemas.microsoft.com/office/word/2010/wordprocessingInk" xmlns:wne="http://schemas.microsoft.com/office/word/2006/wordml" xmlns:wps="http://schemas.microsoft.com/office/word/2010/wordprocessingShape" mc:Ignorable="w14 wp14">
+  <w:footnote w:type="separator" w:id="-1">
+    <w:p>
+      <w:pPr>
+        <w:spacing w:after="0" w:line="240" w:lineRule="auto"/>
+      </w:pPr>
+      <w:r>
+        <w:separator/>
+      </w:r>
+    </w:p>
+  </w:footnote>
+  <w:footnote w:type="continuationSeparator" w:id="0">
+    <w:p>
+      <w:pPr>
+        <w:spacing w:after="0" w:line="240" w:lineRule="auto"/>
+      </w:pPr>
+      <w:r>
+        <w:continuationSeparator/>
+      </w:r>
+    </w:p>
+  </w:footnote>
+</w:footnotes>
+</file>
+
 <file path=word/numbering.xml><?xml version="1.0" encoding="utf-8"?>
 <w:numbering xmlns:wpc="http://schemas.microsoft.com/office/word/2010/wordprocessingCanvas" xmlns:mc="http://schemas.openxmlformats.org/markup-compatibility/2006" xmlns:o="urn:schemas-microsoft-com:office:office" xmlns:r="http://schemas.openxmlformats.org/officeDocument/2006/relationships" xmlns:m="http://schemas.openxmlformats.org/officeDocument/2006/math" xmlns:v="urn:schemas-microsoft-com:vml" xmlns:wp14="http://schemas.microsoft.com/office/word/2010/wordprocessingDrawing" xmlns:wp="http://schemas.openxmlformats.org/drawingml/2006/wordprocessingDrawing" xmlns:w10="urn:schemas-microsoft-com:office:word" xmlns:w="http://schemas.openxmlformats.org/wordprocessingml/2006/main" xmlns:w14="http://schemas.microsoft.com/office/word/2010/wordml" xmlns:wpg="http://schemas.microsoft.com/office/word/2010/wordprocessingGroup" xmlns:wpi="http://schemas.microsoft.com/office/word/2010/wordprocessingInk" xmlns:wne="http://schemas.microsoft.com/office/word/2006/wordml" xmlns:wps="http://schemas.microsoft.com/office/word/2010/wordprocessingShape" mc:Ignorable="w14 wp14">
   <w:abstractNum w:abstractNumId="0">
+    <w:nsid w:val="2B951F6F"/>
+    <w:multiLevelType w:val="hybridMultilevel"/>
+    <w:tmpl w:val="399A4AD0"/>
+    <w:lvl w:ilvl="0" w:tplc="04190001">
+      <w:start w:val="1"/>
+      <w:numFmt w:val="bullet"/>
+      <w:lvlText w:val=""/>
+      <w:lvlJc w:val="left"/>
+      <w:pPr>
+        <w:ind w:left="720" w:hanging="360"/>
+      </w:pPr>
+      <w:rPr>
+        <w:rFonts w:ascii="Symbol" w:hAnsi="Symbol" w:hint="default"/>
+      </w:rPr>
+    </w:lvl>
+    <w:lvl w:ilvl="1" w:tplc="04190003">
+      <w:start w:val="1"/>
+      <w:numFmt w:val="bullet"/>
+      <w:lvlText w:val="o"/>
+      <w:lvlJc w:val="left"/>
+      <w:pPr>
+        <w:ind w:left="1440" w:hanging="360"/>
+      </w:pPr>
+      <w:rPr>
+        <w:rFonts w:ascii="Courier New" w:hAnsi="Courier New" w:cs="Courier New" w:hint="default"/>
+      </w:rPr>
+    </w:lvl>
+    <w:lvl w:ilvl="2" w:tplc="04190005" w:tentative="1">
+      <w:start w:val="1"/>
+      <w:numFmt w:val="bullet"/>
+      <w:lvlText w:val=""/>
+      <w:lvlJc w:val="left"/>
+      <w:pPr>
+        <w:ind w:left="2160" w:hanging="360"/>
+      </w:pPr>
+      <w:rPr>
+        <w:rFonts w:ascii="Wingdings" w:hAnsi="Wingdings" w:hint="default"/>
+      </w:rPr>
+    </w:lvl>
+    <w:lvl w:ilvl="3" w:tplc="04190001" w:tentative="1">
+      <w:start w:val="1"/>
+      <w:numFmt w:val="bullet"/>
+      <w:lvlText w:val=""/>
+      <w:lvlJc w:val="left"/>
+      <w:pPr>
+        <w:ind w:left="2880" w:hanging="360"/>
+      </w:pPr>
+      <w:rPr>
+        <w:rFonts w:ascii="Symbol" w:hAnsi="Symbol" w:hint="default"/>
+      </w:rPr>
+    </w:lvl>
+    <w:lvl w:ilvl="4" w:tplc="04190003" w:tentative="1">
+      <w:start w:val="1"/>
+      <w:numFmt w:val="bullet"/>
+      <w:lvlText w:val="o"/>
+      <w:lvlJc w:val="left"/>
+      <w:pPr>
+        <w:ind w:left="3600" w:hanging="360"/>
+      </w:pPr>
+      <w:rPr>
+        <w:rFonts w:ascii="Courier New" w:hAnsi="Courier New" w:cs="Courier New" w:hint="default"/>
+      </w:rPr>
+    </w:lvl>
+    <w:lvl w:ilvl="5" w:tplc="04190005" w:tentative="1">
+      <w:start w:val="1"/>
+      <w:numFmt w:val="bullet"/>
+      <w:lvlText w:val=""/>
+      <w:lvlJc w:val="left"/>
+      <w:pPr>
+        <w:ind w:left="4320" w:hanging="360"/>
+      </w:pPr>
+      <w:rPr>
+        <w:rFonts w:ascii="Wingdings" w:hAnsi="Wingdings" w:hint="default"/>
+      </w:rPr>
+    </w:lvl>
+    <w:lvl w:ilvl="6" w:tplc="04190001" w:tentative="1">
+      <w:start w:val="1"/>
+      <w:numFmt w:val="bullet"/>
+      <w:lvlText w:val=""/>
+      <w:lvlJc w:val="left"/>
+      <w:pPr>
+        <w:ind w:left="5040" w:hanging="360"/>
+      </w:pPr>
+      <w:rPr>
+        <w:rFonts w:ascii="Symbol" w:hAnsi="Symbol" w:hint="default"/>
+      </w:rPr>
+    </w:lvl>
+    <w:lvl w:ilvl="7" w:tplc="04190003" w:tentative="1">
+      <w:start w:val="1"/>
+      <w:numFmt w:val="bullet"/>
+      <w:lvlText w:val="o"/>
+      <w:lvlJc w:val="left"/>
+      <w:pPr>
+        <w:ind w:left="5760" w:hanging="360"/>
+      </w:pPr>
+      <w:rPr>
+        <w:rFonts w:ascii="Courier New" w:hAnsi="Courier New" w:cs="Courier New" w:hint="default"/>
+      </w:rPr>
+    </w:lvl>
+    <w:lvl w:ilvl="8" w:tplc="04190005" w:tentative="1">
+      <w:start w:val="1"/>
+      <w:numFmt w:val="bullet"/>
+      <w:lvlText w:val=""/>
+      <w:lvlJc w:val="left"/>
+      <w:pPr>
+        <w:ind w:left="6480" w:hanging="360"/>
+      </w:pPr>
+      <w:rPr>
+        <w:rFonts w:ascii="Wingdings" w:hAnsi="Wingdings" w:hint="default"/>
+      </w:rPr>
+    </w:lvl>
+  </w:abstractNum>
+  <w:abstractNum w:abstractNumId="1">
+    <w:nsid w:val="518C272D"/>
+    <w:multiLevelType w:val="hybridMultilevel"/>
+    <w:tmpl w:val="498E5A2E"/>
+    <w:lvl w:ilvl="0" w:tplc="04190001">
+      <w:start w:val="1"/>
+      <w:numFmt w:val="bullet"/>
+      <w:lvlText w:val=""/>
+      <w:lvlJc w:val="left"/>
+      <w:pPr>
+        <w:ind w:left="720" w:hanging="360"/>
+      </w:pPr>
+      <w:rPr>
+        <w:rFonts w:ascii="Symbol" w:hAnsi="Symbol" w:hint="default"/>
+      </w:rPr>
+    </w:lvl>
+    <w:lvl w:ilvl="1" w:tplc="04190003" w:tentative="1">
+      <w:start w:val="1"/>
+      <w:numFmt w:val="bullet"/>
+      <w:lvlText w:val="o"/>
+      <w:lvlJc w:val="left"/>
+      <w:pPr>
+        <w:ind w:left="1440" w:hanging="360"/>
+      </w:pPr>
+      <w:rPr>
+        <w:rFonts w:ascii="Courier New" w:hAnsi="Courier New" w:cs="Courier New" w:hint="default"/>
+      </w:rPr>
+    </w:lvl>
+    <w:lvl w:ilvl="2" w:tplc="04190005" w:tentative="1">
+      <w:start w:val="1"/>
+      <w:numFmt w:val="bullet"/>
+      <w:lvlText w:val=""/>
+      <w:lvlJc w:val="left"/>
+      <w:pPr>
+        <w:ind w:left="2160" w:hanging="360"/>
+      </w:pPr>
+      <w:rPr>
+        <w:rFonts w:ascii="Wingdings" w:hAnsi="Wingdings" w:hint="default"/>
+      </w:rPr>
+    </w:lvl>
+    <w:lvl w:ilvl="3" w:tplc="04190001" w:tentative="1">
+      <w:start w:val="1"/>
+      <w:numFmt w:val="bullet"/>
+      <w:lvlText w:val=""/>
+      <w:lvlJc w:val="left"/>
+      <w:pPr>
+        <w:ind w:left="2880" w:hanging="360"/>
+      </w:pPr>
+      <w:rPr>
+        <w:rFonts w:ascii="Symbol" w:hAnsi="Symbol" w:hint="default"/>
+      </w:rPr>
+    </w:lvl>
+    <w:lvl w:ilvl="4" w:tplc="04190003" w:tentative="1">
+      <w:start w:val="1"/>
+      <w:numFmt w:val="bullet"/>
+      <w:lvlText w:val="o"/>
+      <w:lvlJc w:val="left"/>
+      <w:pPr>
+        <w:ind w:left="3600" w:hanging="360"/>
+      </w:pPr>
+      <w:rPr>
+        <w:rFonts w:ascii="Courier New" w:hAnsi="Courier New" w:cs="Courier New" w:hint="default"/>
+      </w:rPr>
+    </w:lvl>
+    <w:lvl w:ilvl="5" w:tplc="04190005" w:tentative="1">
+      <w:start w:val="1"/>
+      <w:numFmt w:val="bullet"/>
+      <w:lvlText w:val=""/>
+      <w:lvlJc w:val="left"/>
+      <w:pPr>
+        <w:ind w:left="4320" w:hanging="360"/>
+      </w:pPr>
+      <w:rPr>
+        <w:rFonts w:ascii="Wingdings" w:hAnsi="Wingdings" w:hint="default"/>
+      </w:rPr>
+    </w:lvl>
+    <w:lvl w:ilvl="6" w:tplc="04190001" w:tentative="1">
+      <w:start w:val="1"/>
+      <w:numFmt w:val="bullet"/>
+      <w:lvlText w:val=""/>
+      <w:lvlJc w:val="left"/>
+      <w:pPr>
+        <w:ind w:left="5040" w:hanging="360"/>
+      </w:pPr>
+      <w:rPr>
+        <w:rFonts w:ascii="Symbol" w:hAnsi="Symbol" w:hint="default"/>
+      </w:rPr>
+    </w:lvl>
+    <w:lvl w:ilvl="7" w:tplc="04190003" w:tentative="1">
+      <w:start w:val="1"/>
+      <w:numFmt w:val="bullet"/>
+      <w:lvlText w:val="o"/>
+      <w:lvlJc w:val="left"/>
+      <w:pPr>
+        <w:ind w:left="5760" w:hanging="360"/>
+      </w:pPr>
+      <w:rPr>
+        <w:rFonts w:ascii="Courier New" w:hAnsi="Courier New" w:cs="Courier New" w:hint="default"/>
+      </w:rPr>
+    </w:lvl>
+    <w:lvl w:ilvl="8" w:tplc="04190005" w:tentative="1">
+      <w:start w:val="1"/>
+      <w:numFmt w:val="bullet"/>
+      <w:lvlText w:val=""/>
+      <w:lvlJc w:val="left"/>
+      <w:pPr>
+        <w:ind w:left="6480" w:hanging="360"/>
+      </w:pPr>
+      <w:rPr>
+        <w:rFonts w:ascii="Wingdings" w:hAnsi="Wingdings" w:hint="default"/>
+      </w:rPr>
+    </w:lvl>
+  </w:abstractNum>
+  <w:abstractNum w:abstractNumId="2">
     <w:nsid w:val="682B768A"/>
     <w:multiLevelType w:val="hybridMultilevel"/>
     <w:tmpl w:val="DCF66FBA"/>
@@ -303,7 +1147,13 @@
     </w:lvl>
   </w:abstractNum>
   <w:num w:numId="1">
+    <w:abstractNumId w:val="2"/>
+  </w:num>
+  <w:num w:numId="2">
     <w:abstractNumId w:val="0"/>
+  </w:num>
+  <w:num w:numId="3">
+    <w:abstractNumId w:val="1"/>
   </w:num>
 </w:numbering>
 </file>
@@ -491,9 +1341,56 @@
       <w:szCs w:val="28"/>
     </w:rPr>
   </w:style>
+  <w:style w:type="paragraph" w:styleId="2">
+    <w:name w:val="heading 2"/>
+    <w:basedOn w:val="a"/>
+    <w:next w:val="a"/>
+    <w:link w:val="20"/>
+    <w:uiPriority w:val="9"/>
+    <w:unhideWhenUsed/>
+    <w:qFormat/>
+    <w:rsid w:val="002A129D"/>
+    <w:pPr>
+      <w:keepNext/>
+      <w:keepLines/>
+      <w:spacing w:before="200" w:after="0"/>
+      <w:outlineLvl w:val="1"/>
+    </w:pPr>
+    <w:rPr>
+      <w:rFonts w:asciiTheme="majorHAnsi" w:eastAsiaTheme="majorEastAsia" w:hAnsiTheme="majorHAnsi" w:cstheme="majorBidi"/>
+      <w:b/>
+      <w:bCs/>
+      <w:color w:val="4F81BD" w:themeColor="accent1"/>
+      <w:sz w:val="26"/>
+      <w:szCs w:val="26"/>
+    </w:rPr>
+  </w:style>
+  <w:style w:type="paragraph" w:styleId="3">
+    <w:name w:val="heading 3"/>
+    <w:basedOn w:val="a"/>
+    <w:next w:val="a"/>
+    <w:link w:val="30"/>
+    <w:uiPriority w:val="9"/>
+    <w:unhideWhenUsed/>
+    <w:qFormat/>
+    <w:rsid w:val="002A129D"/>
+    <w:pPr>
+      <w:keepNext/>
+      <w:keepLines/>
+      <w:spacing w:before="200" w:after="0"/>
+      <w:outlineLvl w:val="2"/>
+    </w:pPr>
+    <w:rPr>
+      <w:rFonts w:asciiTheme="majorHAnsi" w:eastAsiaTheme="majorEastAsia" w:hAnsiTheme="majorHAnsi" w:cstheme="majorBidi"/>
+      <w:b/>
+      <w:bCs/>
+      <w:color w:val="4F81BD" w:themeColor="accent1"/>
+    </w:rPr>
+  </w:style>
   <w:style w:type="character" w:default="1" w:styleId="a0">
     <w:name w:val="Default Paragraph Font"/>
     <w:uiPriority w:val="1"/>
+    <w:semiHidden/>
     <w:unhideWhenUsed/>
   </w:style>
   <w:style w:type="table" w:default="1" w:styleId="a1">
@@ -581,6 +1478,78 @@
       <w:ind w:left="720"/>
       <w:contextualSpacing/>
     </w:pPr>
+  </w:style>
+  <w:style w:type="character" w:customStyle="1" w:styleId="20">
+    <w:name w:val="Заголовок 2 Знак"/>
+    <w:basedOn w:val="a0"/>
+    <w:link w:val="2"/>
+    <w:uiPriority w:val="9"/>
+    <w:rsid w:val="002A129D"/>
+    <w:rPr>
+      <w:rFonts w:asciiTheme="majorHAnsi" w:eastAsiaTheme="majorEastAsia" w:hAnsiTheme="majorHAnsi" w:cstheme="majorBidi"/>
+      <w:b/>
+      <w:bCs/>
+      <w:color w:val="4F81BD" w:themeColor="accent1"/>
+      <w:sz w:val="26"/>
+      <w:szCs w:val="26"/>
+    </w:rPr>
+  </w:style>
+  <w:style w:type="paragraph" w:styleId="a6">
+    <w:name w:val="header"/>
+    <w:basedOn w:val="a"/>
+    <w:link w:val="a7"/>
+    <w:uiPriority w:val="99"/>
+    <w:unhideWhenUsed/>
+    <w:rsid w:val="002A129D"/>
+    <w:pPr>
+      <w:tabs>
+        <w:tab w:val="center" w:pos="4677"/>
+        <w:tab w:val="right" w:pos="9355"/>
+      </w:tabs>
+      <w:spacing w:after="0" w:line="240" w:lineRule="auto"/>
+    </w:pPr>
+  </w:style>
+  <w:style w:type="character" w:customStyle="1" w:styleId="a7">
+    <w:name w:val="Верхний колонтитул Знак"/>
+    <w:basedOn w:val="a0"/>
+    <w:link w:val="a6"/>
+    <w:uiPriority w:val="99"/>
+    <w:rsid w:val="002A129D"/>
+  </w:style>
+  <w:style w:type="paragraph" w:styleId="a8">
+    <w:name w:val="footer"/>
+    <w:basedOn w:val="a"/>
+    <w:link w:val="a9"/>
+    <w:uiPriority w:val="99"/>
+    <w:unhideWhenUsed/>
+    <w:rsid w:val="002A129D"/>
+    <w:pPr>
+      <w:tabs>
+        <w:tab w:val="center" w:pos="4677"/>
+        <w:tab w:val="right" w:pos="9355"/>
+      </w:tabs>
+      <w:spacing w:after="0" w:line="240" w:lineRule="auto"/>
+    </w:pPr>
+  </w:style>
+  <w:style w:type="character" w:customStyle="1" w:styleId="a9">
+    <w:name w:val="Нижний колонтитул Знак"/>
+    <w:basedOn w:val="a0"/>
+    <w:link w:val="a8"/>
+    <w:uiPriority w:val="99"/>
+    <w:rsid w:val="002A129D"/>
+  </w:style>
+  <w:style w:type="character" w:customStyle="1" w:styleId="30">
+    <w:name w:val="Заголовок 3 Знак"/>
+    <w:basedOn w:val="a0"/>
+    <w:link w:val="3"/>
+    <w:uiPriority w:val="9"/>
+    <w:rsid w:val="002A129D"/>
+    <w:rPr>
+      <w:rFonts w:asciiTheme="majorHAnsi" w:eastAsiaTheme="majorEastAsia" w:hAnsiTheme="majorHAnsi" w:cstheme="majorBidi"/>
+      <w:b/>
+      <w:bCs/>
+      <w:color w:val="4F81BD" w:themeColor="accent1"/>
+    </w:rPr>
   </w:style>
 </w:styles>
 </file>
@@ -768,9 +1737,56 @@
       <w:szCs w:val="28"/>
     </w:rPr>
   </w:style>
+  <w:style w:type="paragraph" w:styleId="2">
+    <w:name w:val="heading 2"/>
+    <w:basedOn w:val="a"/>
+    <w:next w:val="a"/>
+    <w:link w:val="20"/>
+    <w:uiPriority w:val="9"/>
+    <w:unhideWhenUsed/>
+    <w:qFormat/>
+    <w:rsid w:val="002A129D"/>
+    <w:pPr>
+      <w:keepNext/>
+      <w:keepLines/>
+      <w:spacing w:before="200" w:after="0"/>
+      <w:outlineLvl w:val="1"/>
+    </w:pPr>
+    <w:rPr>
+      <w:rFonts w:asciiTheme="majorHAnsi" w:eastAsiaTheme="majorEastAsia" w:hAnsiTheme="majorHAnsi" w:cstheme="majorBidi"/>
+      <w:b/>
+      <w:bCs/>
+      <w:color w:val="4F81BD" w:themeColor="accent1"/>
+      <w:sz w:val="26"/>
+      <w:szCs w:val="26"/>
+    </w:rPr>
+  </w:style>
+  <w:style w:type="paragraph" w:styleId="3">
+    <w:name w:val="heading 3"/>
+    <w:basedOn w:val="a"/>
+    <w:next w:val="a"/>
+    <w:link w:val="30"/>
+    <w:uiPriority w:val="9"/>
+    <w:unhideWhenUsed/>
+    <w:qFormat/>
+    <w:rsid w:val="002A129D"/>
+    <w:pPr>
+      <w:keepNext/>
+      <w:keepLines/>
+      <w:spacing w:before="200" w:after="0"/>
+      <w:outlineLvl w:val="2"/>
+    </w:pPr>
+    <w:rPr>
+      <w:rFonts w:asciiTheme="majorHAnsi" w:eastAsiaTheme="majorEastAsia" w:hAnsiTheme="majorHAnsi" w:cstheme="majorBidi"/>
+      <w:b/>
+      <w:bCs/>
+      <w:color w:val="4F81BD" w:themeColor="accent1"/>
+    </w:rPr>
+  </w:style>
   <w:style w:type="character" w:default="1" w:styleId="a0">
     <w:name w:val="Default Paragraph Font"/>
     <w:uiPriority w:val="1"/>
+    <w:semiHidden/>
     <w:unhideWhenUsed/>
   </w:style>
   <w:style w:type="table" w:default="1" w:styleId="a1">
@@ -858,6 +1874,78 @@
       <w:ind w:left="720"/>
       <w:contextualSpacing/>
     </w:pPr>
+  </w:style>
+  <w:style w:type="character" w:customStyle="1" w:styleId="20">
+    <w:name w:val="Заголовок 2 Знак"/>
+    <w:basedOn w:val="a0"/>
+    <w:link w:val="2"/>
+    <w:uiPriority w:val="9"/>
+    <w:rsid w:val="002A129D"/>
+    <w:rPr>
+      <w:rFonts w:asciiTheme="majorHAnsi" w:eastAsiaTheme="majorEastAsia" w:hAnsiTheme="majorHAnsi" w:cstheme="majorBidi"/>
+      <w:b/>
+      <w:bCs/>
+      <w:color w:val="4F81BD" w:themeColor="accent1"/>
+      <w:sz w:val="26"/>
+      <w:szCs w:val="26"/>
+    </w:rPr>
+  </w:style>
+  <w:style w:type="paragraph" w:styleId="a6">
+    <w:name w:val="header"/>
+    <w:basedOn w:val="a"/>
+    <w:link w:val="a7"/>
+    <w:uiPriority w:val="99"/>
+    <w:unhideWhenUsed/>
+    <w:rsid w:val="002A129D"/>
+    <w:pPr>
+      <w:tabs>
+        <w:tab w:val="center" w:pos="4677"/>
+        <w:tab w:val="right" w:pos="9355"/>
+      </w:tabs>
+      <w:spacing w:after="0" w:line="240" w:lineRule="auto"/>
+    </w:pPr>
+  </w:style>
+  <w:style w:type="character" w:customStyle="1" w:styleId="a7">
+    <w:name w:val="Верхний колонтитул Знак"/>
+    <w:basedOn w:val="a0"/>
+    <w:link w:val="a6"/>
+    <w:uiPriority w:val="99"/>
+    <w:rsid w:val="002A129D"/>
+  </w:style>
+  <w:style w:type="paragraph" w:styleId="a8">
+    <w:name w:val="footer"/>
+    <w:basedOn w:val="a"/>
+    <w:link w:val="a9"/>
+    <w:uiPriority w:val="99"/>
+    <w:unhideWhenUsed/>
+    <w:rsid w:val="002A129D"/>
+    <w:pPr>
+      <w:tabs>
+        <w:tab w:val="center" w:pos="4677"/>
+        <w:tab w:val="right" w:pos="9355"/>
+      </w:tabs>
+      <w:spacing w:after="0" w:line="240" w:lineRule="auto"/>
+    </w:pPr>
+  </w:style>
+  <w:style w:type="character" w:customStyle="1" w:styleId="a9">
+    <w:name w:val="Нижний колонтитул Знак"/>
+    <w:basedOn w:val="a0"/>
+    <w:link w:val="a8"/>
+    <w:uiPriority w:val="99"/>
+    <w:rsid w:val="002A129D"/>
+  </w:style>
+  <w:style w:type="character" w:customStyle="1" w:styleId="30">
+    <w:name w:val="Заголовок 3 Знак"/>
+    <w:basedOn w:val="a0"/>
+    <w:link w:val="3"/>
+    <w:uiPriority w:val="9"/>
+    <w:rsid w:val="002A129D"/>
+    <w:rPr>
+      <w:rFonts w:asciiTheme="majorHAnsi" w:eastAsiaTheme="majorEastAsia" w:hAnsiTheme="majorHAnsi" w:cstheme="majorBidi"/>
+      <w:b/>
+      <w:bCs/>
+      <w:color w:val="4F81BD" w:themeColor="accent1"/>
+    </w:rPr>
   </w:style>
 </w:styles>
 </file>

--- a/ТЗ.docx
+++ b/ТЗ.docx
@@ -184,9 +184,6 @@
         <w:t>Хочу</w:t>
       </w:r>
       <w:r>
-        <w:rPr>
-          <w:lang w:val="en-US"/>
-        </w:rPr>
         <w:t>,</w:t>
       </w:r>
       <w:r>
@@ -204,9 +201,6 @@
     <w:p>
       <w:pPr>
         <w:pStyle w:val="2"/>
-        <w:rPr>
-          <w:lang w:val="en-US"/>
-        </w:rPr>
       </w:pPr>
       <w:r>
         <w:t>Его функции подробно</w:t>
@@ -219,22 +213,15 @@
           <w:color w:val="365F91" w:themeColor="accent1" w:themeShade="BF"/>
           <w:sz w:val="28"/>
           <w:szCs w:val="28"/>
-          <w:lang w:val="en-US"/>
-        </w:rPr>
-      </w:pPr>
-      <w:r>
-        <w:rPr>
-          <w:lang w:val="en-US"/>
-        </w:rPr>
+        </w:rPr>
+      </w:pPr>
+      <w:r>
         <w:br w:type="page"/>
       </w:r>
     </w:p>
     <w:p>
       <w:pPr>
         <w:pStyle w:val="1"/>
-        <w:rPr>
-          <w:lang w:val="en-US"/>
-        </w:rPr>
       </w:pPr>
       <w:r>
         <w:lastRenderedPageBreak/>
@@ -318,13 +305,7 @@
         <w:rPr>
           <w:highlight w:val="yellow"/>
         </w:rPr>
-        <w:t xml:space="preserve">  </w:t>
-      </w:r>
-      <w:r>
-        <w:rPr>
-          <w:highlight w:val="yellow"/>
-        </w:rPr>
-        <w:t xml:space="preserve">, </w:t>
+        <w:t xml:space="preserve">  , </w:t>
       </w:r>
       <w:proofErr w:type="spellStart"/>
       <w:r>
@@ -428,10 +409,7 @@
         </w:numPr>
       </w:pPr>
       <w:r>
-        <w:t xml:space="preserve">Взаимодействие с пользователем посредством </w:t>
-      </w:r>
-      <w:r>
-        <w:t>встроенной консоли</w:t>
+        <w:t>Взаимодействие с пользователем посредством встроенной консоли</w:t>
       </w:r>
     </w:p>
     <w:p>
@@ -768,9 +746,6 @@
       </w:r>
       <w:bookmarkStart w:id="0" w:name="_GoBack"/>
       <w:bookmarkEnd w:id="0"/>
-      <w:r>
-        <w:t xml:space="preserve"> </w:t>
-      </w:r>
     </w:p>
     <w:sectPr>
       <w:pgSz w:w="11906" w:h="16838"/>

--- a/ТЗ.docx
+++ b/ТЗ.docx
@@ -259,6 +259,9 @@
     <w:p>
       <w:pPr>
         <w:ind w:firstLine="708"/>
+        <w:rPr>
+          <w:highlight w:val="yellow"/>
+        </w:rPr>
       </w:pPr>
       <w:r>
         <w:rPr>
@@ -291,21 +294,43 @@
         <w:rPr>
           <w:highlight w:val="yellow"/>
         </w:rPr>
-        <w:t>) , то, что питается от не</w:t>
-      </w:r>
-      <w:proofErr w:type="gramStart"/>
-      <w:r>
-        <w:rPr>
-          <w:highlight w:val="yellow"/>
-        </w:rPr>
-        <w:t>ё(</w:t>
-      </w:r>
-      <w:proofErr w:type="gramEnd"/>
-      <w:r>
-        <w:rPr>
-          <w:highlight w:val="yellow"/>
-        </w:rPr>
-        <w:t xml:space="preserve">  , </w:t>
+        <w:t xml:space="preserve">) </w:t>
+      </w:r>
+      <w:r>
+        <w:rPr>
+          <w:highlight w:val="yellow"/>
+        </w:rPr>
+        <w:t>,</w:t>
+      </w:r>
+      <w:r>
+        <w:rPr>
+          <w:highlight w:val="yellow"/>
+        </w:rPr>
+        <w:br/>
+      </w:r>
+      <w:r>
+        <w:rPr>
+          <w:highlight w:val="yellow"/>
+        </w:rPr>
+        <w:t>то,</w:t>
+      </w:r>
+      <w:r>
+        <w:rPr>
+          <w:highlight w:val="yellow"/>
+        </w:rPr>
+        <w:t xml:space="preserve"> </w:t>
+      </w:r>
+      <w:r>
+        <w:rPr>
+          <w:highlight w:val="yellow"/>
+        </w:rPr>
+        <w:t xml:space="preserve"> что питается от неё</w:t>
+      </w:r>
+      <w:r>
+        <w:rPr>
+          <w:highlight w:val="yellow"/>
+        </w:rPr>
+        <w:t xml:space="preserve"> (</w:t>
       </w:r>
       <w:proofErr w:type="spellStart"/>
       <w:r>
@@ -347,7 +372,31 @@
         <w:rPr>
           <w:highlight w:val="yellow"/>
         </w:rPr>
-        <w:t xml:space="preserve">), а есть другие части (драйвера моторов, моторы, БП, </w:t>
+        <w:t>),</w:t>
+      </w:r>
+      <w:r>
+        <w:rPr>
+          <w:highlight w:val="yellow"/>
+        </w:rPr>
+        <w:br/>
+      </w:r>
+      <w:r>
+        <w:rPr>
+          <w:highlight w:val="yellow"/>
+        </w:rPr>
+        <w:t xml:space="preserve"> а есть другие час</w:t>
+      </w:r>
+      <w:r>
+        <w:rPr>
+          <w:highlight w:val="yellow"/>
+        </w:rPr>
+        <w:t>ти (драйвера моторов, моторы</w:t>
+      </w:r>
+      <w:r>
+        <w:rPr>
+          <w:highlight w:val="yellow"/>
+        </w:rPr>
+        <w:t xml:space="preserve">, </w:t>
       </w:r>
       <w:proofErr w:type="spellStart"/>
       <w:r>
@@ -361,7 +410,40 @@
         <w:rPr>
           <w:highlight w:val="yellow"/>
         </w:rPr>
-        <w:t>-устройства)</w:t>
+        <w:t>-устройства</w:t>
+      </w:r>
+      <w:r>
+        <w:rPr>
+          <w:highlight w:val="yellow"/>
+        </w:rPr>
+        <w:t>, компрессор, шпиндель</w:t>
+      </w:r>
+      <w:r>
+        <w:rPr>
+          <w:highlight w:val="yellow"/>
+        </w:rPr>
+        <w:t>)</w:t>
+      </w:r>
+      <w:r>
+        <w:rPr>
+          <w:highlight w:val="yellow"/>
+        </w:rPr>
+        <w:br/>
+        <w:t xml:space="preserve">При этом питание большинства внешних устройств (приводы, </w:t>
+      </w:r>
+      <w:proofErr w:type="spellStart"/>
+      <w:r>
+        <w:rPr>
+          <w:highlight w:val="yellow"/>
+        </w:rPr>
+        <w:t>модбас</w:t>
+      </w:r>
+      <w:proofErr w:type="spellEnd"/>
+      <w:r>
+        <w:rPr>
+          <w:highlight w:val="yellow"/>
+        </w:rPr>
+        <w:t xml:space="preserve">-устройства) проходит через блок измерения мощности на платке </w:t>
       </w:r>
     </w:p>
     <w:p>
@@ -424,7 +506,10 @@
         <w:t>Чтение</w:t>
       </w:r>
       <w:r>
-        <w:t>, анализ</w:t>
+        <w:t xml:space="preserve">, </w:t>
+      </w:r>
+      <w:r>
+        <w:t>проверка</w:t>
       </w:r>
       <w:r>
         <w:t xml:space="preserve"> и интерпретация </w:t>
@@ -490,28 +575,8 @@
         <w:t xml:space="preserve">Координаты </w:t>
       </w:r>
       <w:r>
-        <w:rPr>
-          <w:highlight w:val="green"/>
-        </w:rPr>
-        <w:t>кареток</w:t>
-      </w:r>
-      <w:r>
-        <w:t xml:space="preserve"> </w:t>
-      </w:r>
-      <w:r>
-        <w:rPr>
-          <w:highlight w:val="yellow"/>
-        </w:rPr>
-        <w:t xml:space="preserve">надо </w:t>
-      </w:r>
-      <w:proofErr w:type="spellStart"/>
-      <w:r>
-        <w:rPr>
-          <w:highlight w:val="yellow"/>
-        </w:rPr>
-        <w:t>обощить</w:t>
-      </w:r>
-      <w:proofErr w:type="spellEnd"/>
+        <w:t>осей</w:t>
+      </w:r>
     </w:p>
     <w:p>
       <w:pPr>
@@ -623,6 +688,9 @@
         <w:t xml:space="preserve">Требования </w:t>
       </w:r>
       <w:r>
+        <w:t xml:space="preserve">к </w:t>
+      </w:r>
+      <w:r>
         <w:t>питанию</w:t>
       </w:r>
     </w:p>
@@ -635,7 +703,13 @@
         </w:numPr>
       </w:pPr>
       <w:r>
-        <w:t>Напряжение питания от 12 до 36</w:t>
+        <w:t>Напряжение питания от 1</w:t>
+      </w:r>
+      <w:r>
+        <w:t>5</w:t>
+      </w:r>
+      <w:r>
+        <w:t xml:space="preserve"> до 36</w:t>
       </w:r>
       <w:proofErr w:type="gramStart"/>
       <w:r>
@@ -652,63 +726,13 @@
         </w:numPr>
       </w:pPr>
       <w:r>
-        <w:t xml:space="preserve">Ток, потребляемый </w:t>
+        <w:t>Ток потребления не более 3</w:t>
       </w:r>
       <w:proofErr w:type="gramStart"/>
       <w:r>
-        <w:t>станком</w:t>
+        <w:t xml:space="preserve"> А</w:t>
       </w:r>
       <w:proofErr w:type="gramEnd"/>
-      <w:r>
-        <w:t xml:space="preserve"> </w:t>
-      </w:r>
-      <w:r>
-        <w:rPr>
-          <w:highlight w:val="yellow"/>
-        </w:rPr>
-        <w:t xml:space="preserve">чем меньше, тем </w:t>
-      </w:r>
-      <w:r>
-        <w:rPr>
-          <w:highlight w:val="yellow"/>
-        </w:rPr>
-        <w:t xml:space="preserve">лучше, в общем-то, не </w:t>
-      </w:r>
-      <w:r>
-        <w:rPr>
-          <w:highlight w:val="yellow"/>
-        </w:rPr>
-        <w:t>важно</w:t>
-      </w:r>
-      <w:r>
-        <w:rPr>
-          <w:highlight w:val="yellow"/>
-        </w:rPr>
-        <w:br/>
-        <w:t xml:space="preserve">с экраном или без, без приводов  и </w:t>
-      </w:r>
-      <w:proofErr w:type="spellStart"/>
-      <w:r>
-        <w:rPr>
-          <w:highlight w:val="yellow"/>
-        </w:rPr>
-        <w:t>модбас</w:t>
-      </w:r>
-      <w:proofErr w:type="spellEnd"/>
-      <w:r>
-        <w:rPr>
-          <w:highlight w:val="yellow"/>
-        </w:rPr>
-        <w:t xml:space="preserve"> устройств </w:t>
-      </w:r>
-      <w:proofErr w:type="spellStart"/>
-      <w:r>
-        <w:rPr>
-          <w:highlight w:val="yellow"/>
-        </w:rPr>
-        <w:t>очев</w:t>
-      </w:r>
-      <w:proofErr w:type="spellEnd"/>
     </w:p>
     <w:p>
       <w:pPr>
@@ -722,31 +746,378 @@
         <w:t xml:space="preserve">Защита платки от </w:t>
       </w:r>
       <w:r>
-        <w:rPr>
-          <w:highlight w:val="green"/>
-        </w:rPr>
-        <w:t xml:space="preserve">неправильной </w:t>
-      </w:r>
-      <w:proofErr w:type="spellStart"/>
-      <w:r>
-        <w:rPr>
-          <w:highlight w:val="green"/>
-        </w:rPr>
-        <w:t>полюсовки</w:t>
-      </w:r>
-      <w:proofErr w:type="spellEnd"/>
-      <w:r>
-        <w:rPr>
-          <w:highlight w:val="yellow"/>
-        </w:rPr>
-        <w:t xml:space="preserve">  не помню, как правильно</w:t>
-      </w:r>
-      <w:r>
-        <w:t xml:space="preserve">  до 36 В</w:t>
-      </w:r>
+        <w:t>включения напряжения обратной полярности</w:t>
+      </w:r>
+      <w:r>
+        <w:t xml:space="preserve">  до 36</w:t>
+      </w:r>
+      <w:proofErr w:type="gramStart"/>
+      <w:r>
+        <w:t xml:space="preserve"> В</w:t>
+      </w:r>
+      <w:proofErr w:type="gramEnd"/>
+    </w:p>
+    <w:p>
+      <w:pPr>
+        <w:pStyle w:val="3"/>
+      </w:pPr>
+      <w:r>
+        <w:t>Требования</w:t>
+      </w:r>
+      <w:r>
+        <w:t xml:space="preserve"> к</w:t>
+      </w:r>
+      <w:r>
+        <w:t xml:space="preserve"> </w:t>
+      </w:r>
+      <w:r>
+        <w:t>измерению мощности и защите от превышения тока</w:t>
+      </w:r>
+    </w:p>
+    <w:p>
+      <w:pPr>
+        <w:pStyle w:val="a5"/>
+        <w:numPr>
+          <w:ilvl w:val="0"/>
+          <w:numId w:val="3"/>
+        </w:numPr>
+      </w:pPr>
+      <w:r>
+        <w:t>Диапазон измеряемого напряжения от 12 до 36</w:t>
+      </w:r>
+      <w:proofErr w:type="gramStart"/>
+      <w:r>
+        <w:t xml:space="preserve"> В</w:t>
+      </w:r>
+      <w:proofErr w:type="gramEnd"/>
+      <w:r>
+        <w:t xml:space="preserve"> </w:t>
+      </w:r>
+    </w:p>
+    <w:p>
+      <w:pPr>
+        <w:pStyle w:val="a5"/>
+        <w:numPr>
+          <w:ilvl w:val="0"/>
+          <w:numId w:val="3"/>
+        </w:numPr>
+      </w:pPr>
+      <w:r>
+        <w:t xml:space="preserve">Погрешность измерения </w:t>
+      </w:r>
+      <w:r>
+        <w:t>напряжения</w:t>
+      </w:r>
+      <w:r>
+        <w:t xml:space="preserve"> не более 5%</w:t>
+      </w:r>
+    </w:p>
+    <w:p>
+      <w:pPr>
+        <w:pStyle w:val="a5"/>
+        <w:numPr>
+          <w:ilvl w:val="0"/>
+          <w:numId w:val="3"/>
+        </w:numPr>
+      </w:pPr>
+      <w:r>
+        <w:t>Диапазон измеряемого тока от 0 до 20</w:t>
+      </w:r>
+      <w:proofErr w:type="gramStart"/>
+      <w:r>
+        <w:t xml:space="preserve"> А</w:t>
+      </w:r>
+      <w:proofErr w:type="gramEnd"/>
+    </w:p>
+    <w:p>
+      <w:pPr>
+        <w:pStyle w:val="a5"/>
+        <w:numPr>
+          <w:ilvl w:val="0"/>
+          <w:numId w:val="3"/>
+        </w:numPr>
+      </w:pPr>
       <w:bookmarkStart w:id="0" w:name="_GoBack"/>
       <w:bookmarkEnd w:id="0"/>
-    </w:p>
+      <w:r>
+        <w:t>Погрешность измерения тока не более 5%</w:t>
+      </w:r>
+    </w:p>
+    <w:p>
+      <w:pPr>
+        <w:pStyle w:val="a5"/>
+        <w:numPr>
+          <w:ilvl w:val="0"/>
+          <w:numId w:val="3"/>
+        </w:numPr>
+      </w:pPr>
+      <w:r>
+        <w:t>Порог срабатывания защиты 20</w:t>
+      </w:r>
+      <w:proofErr w:type="gramStart"/>
+      <w:r>
+        <w:t xml:space="preserve"> А</w:t>
+      </w:r>
+      <w:proofErr w:type="gramEnd"/>
+    </w:p>
+    <w:p>
+      <w:pPr>
+        <w:pStyle w:val="a5"/>
+        <w:numPr>
+          <w:ilvl w:val="0"/>
+          <w:numId w:val="3"/>
+        </w:numPr>
+      </w:pPr>
+      <w:r>
+        <w:t xml:space="preserve">Время срабатывания защиты не более 30 </w:t>
+      </w:r>
+      <w:proofErr w:type="spellStart"/>
+      <w:r>
+        <w:t>мс</w:t>
+      </w:r>
+      <w:proofErr w:type="spellEnd"/>
+      <w:r>
+        <w:t xml:space="preserve"> </w:t>
+      </w:r>
+      <w:r>
+        <w:rPr>
+          <w:highlight w:val="yellow"/>
+        </w:rPr>
+        <w:t>там электромагнитное реле, может отпустить не сразу</w:t>
+      </w:r>
+    </w:p>
+    <w:p>
+      <w:pPr>
+        <w:pStyle w:val="3"/>
+      </w:pPr>
+      <w:r>
+        <w:t xml:space="preserve">Требования к </w:t>
+      </w:r>
+      <w:r>
+        <w:t>скорости перемещения</w:t>
+      </w:r>
+    </w:p>
+    <w:p>
+      <w:pPr>
+        <w:pStyle w:val="a5"/>
+        <w:numPr>
+          <w:ilvl w:val="0"/>
+          <w:numId w:val="6"/>
+        </w:numPr>
+      </w:pPr>
+      <w:r>
+        <w:t>Для Декартовой кинематики линейная скорость инструмента не менее 2000 мм/мин</w:t>
+      </w:r>
+    </w:p>
+    <w:p>
+      <w:pPr>
+        <w:pStyle w:val="a5"/>
+        <w:numPr>
+          <w:ilvl w:val="0"/>
+          <w:numId w:val="6"/>
+        </w:numPr>
+      </w:pPr>
+      <w:r>
+        <w:t xml:space="preserve">Для других </w:t>
+      </w:r>
+      <w:proofErr w:type="spellStart"/>
+      <w:r>
+        <w:t>кинематик</w:t>
+      </w:r>
+      <w:proofErr w:type="spellEnd"/>
+      <w:r>
+        <w:t xml:space="preserve"> этот параметр не определён</w:t>
+      </w:r>
+    </w:p>
+    <w:p>
+      <w:pPr>
+        <w:pStyle w:val="a5"/>
+      </w:pPr>
+      <w:proofErr w:type="spellStart"/>
+      <w:r>
+        <w:rPr>
+          <w:highlight w:val="yellow"/>
+        </w:rPr>
+        <w:t>Вщ</w:t>
+      </w:r>
+      <w:proofErr w:type="spellEnd"/>
+      <w:r>
+        <w:rPr>
+          <w:highlight w:val="yellow"/>
+        </w:rPr>
+        <w:t xml:space="preserve"> какой-то глупый параметр. Всё очень зависит от механики. Будет компромисс между точностью и скоростью. Надо придумать, как обобщить</w:t>
+      </w:r>
+    </w:p>
+    <w:p/>
+    <w:p>
+      <w:pPr>
+        <w:pStyle w:val="3"/>
+      </w:pPr>
+      <w:r>
+        <w:t>Требования к точности</w:t>
+      </w:r>
+    </w:p>
+    <w:p/>
+    <w:p>
+      <w:pPr>
+        <w:pStyle w:val="3"/>
+      </w:pPr>
+      <w:r>
+        <w:t>Требования к точности</w:t>
+      </w:r>
+    </w:p>
+    <w:p/>
+    <w:p/>
+    <w:p>
+      <w:pPr>
+        <w:pStyle w:val="a5"/>
+      </w:pPr>
+    </w:p>
+    <w:p>
+      <w:pPr>
+        <w:pStyle w:val="1"/>
+      </w:pPr>
+      <w:r>
+        <w:br w:type="page"/>
+      </w:r>
+      <w:r>
+        <w:lastRenderedPageBreak/>
+        <w:t>Глоссарий</w:t>
+      </w:r>
+    </w:p>
+    <w:p>
+      <w:pPr>
+        <w:pStyle w:val="a5"/>
+        <w:numPr>
+          <w:ilvl w:val="0"/>
+          <w:numId w:val="4"/>
+        </w:numPr>
+      </w:pPr>
+      <w:r>
+        <w:rPr>
+          <w:lang w:val="en-US"/>
+        </w:rPr>
+        <w:t>G</w:t>
+      </w:r>
+      <w:r>
+        <w:t>-</w:t>
+      </w:r>
+      <w:r>
+        <w:t xml:space="preserve">код: (англ. </w:t>
+      </w:r>
+      <w:r>
+        <w:rPr>
+          <w:lang w:val="en-US"/>
+        </w:rPr>
+        <w:t>G</w:t>
+      </w:r>
+      <w:r>
+        <w:t>-</w:t>
+      </w:r>
+      <w:r>
+        <w:rPr>
+          <w:lang w:val="en-US"/>
+        </w:rPr>
+        <w:t>code</w:t>
+      </w:r>
+      <w:r>
+        <w:t xml:space="preserve">) </w:t>
+      </w:r>
+      <w:r>
+        <w:t>условное именование языка программирования устройств с числовым программным управлением</w:t>
+      </w:r>
+      <w:r>
+        <w:t>.  Называется так, потому что команды имеют вид</w:t>
+      </w:r>
+      <w:r>
+        <w:br/>
+      </w:r>
+      <w:r>
+        <w:rPr>
+          <w:lang w:val="en-US"/>
+        </w:rPr>
+        <w:t>G</w:t>
+      </w:r>
+      <w:r>
+        <w:t xml:space="preserve">01 </w:t>
+      </w:r>
+      <w:r>
+        <w:rPr>
+          <w:lang w:val="en-US"/>
+        </w:rPr>
+        <w:t>X</w:t>
+      </w:r>
+      <w:r>
+        <w:t xml:space="preserve">0 </w:t>
+      </w:r>
+      <w:r>
+        <w:rPr>
+          <w:lang w:val="en-US"/>
+        </w:rPr>
+        <w:t>Y</w:t>
+      </w:r>
+      <w:r>
+        <w:t xml:space="preserve">0 </w:t>
+      </w:r>
+      <w:r>
+        <w:rPr>
+          <w:lang w:val="en-US"/>
+        </w:rPr>
+        <w:t>Z</w:t>
+      </w:r>
+      <w:r>
+        <w:t xml:space="preserve">10 </w:t>
+      </w:r>
+      <w:r>
+        <w:rPr>
+          <w:lang w:val="en-US"/>
+        </w:rPr>
+        <w:t>F</w:t>
+      </w:r>
+      <w:r>
+        <w:t xml:space="preserve">300. </w:t>
+      </w:r>
+      <w:r>
+        <w:rPr>
+          <w:lang w:val="en-US"/>
+        </w:rPr>
+        <w:t>G</w:t>
+      </w:r>
+      <w:r>
+        <w:t xml:space="preserve">01 – </w:t>
+      </w:r>
+      <w:r>
+        <w:t>команда линейной интерполяции</w:t>
+      </w:r>
+      <w:r>
+        <w:t xml:space="preserve">, </w:t>
+      </w:r>
+      <w:r>
+        <w:rPr>
+          <w:lang w:val="en-US"/>
+        </w:rPr>
+        <w:t>XYZ</w:t>
+      </w:r>
+      <w:r>
+        <w:t xml:space="preserve"> – </w:t>
+      </w:r>
+      <w:r>
+        <w:t xml:space="preserve">конечные координаты, </w:t>
+      </w:r>
+      <w:r>
+        <w:rPr>
+          <w:lang w:val="en-US"/>
+        </w:rPr>
+        <w:t>F</w:t>
+      </w:r>
+      <w:r>
+        <w:t xml:space="preserve"> – скорость</w:t>
+      </w:r>
+      <w:r>
+        <w:t>, мм/мин</w:t>
+      </w:r>
+    </w:p>
+    <w:p/>
     <w:sectPr>
       <w:pgSz w:w="11906" w:h="16838"/>
       <w:pgMar w:top="567" w:right="850" w:bottom="993" w:left="1701" w:header="708" w:footer="708" w:gutter="0"/>
@@ -923,6 +1294,232 @@
     </w:lvl>
   </w:abstractNum>
   <w:abstractNum w:abstractNumId="1">
+    <w:nsid w:val="34C35CF1"/>
+    <w:multiLevelType w:val="hybridMultilevel"/>
+    <w:tmpl w:val="B5BC94FE"/>
+    <w:lvl w:ilvl="0" w:tplc="04190001">
+      <w:start w:val="1"/>
+      <w:numFmt w:val="bullet"/>
+      <w:lvlText w:val=""/>
+      <w:lvlJc w:val="left"/>
+      <w:pPr>
+        <w:ind w:left="720" w:hanging="360"/>
+      </w:pPr>
+      <w:rPr>
+        <w:rFonts w:ascii="Symbol" w:hAnsi="Symbol" w:hint="default"/>
+      </w:rPr>
+    </w:lvl>
+    <w:lvl w:ilvl="1" w:tplc="04190003" w:tentative="1">
+      <w:start w:val="1"/>
+      <w:numFmt w:val="bullet"/>
+      <w:lvlText w:val="o"/>
+      <w:lvlJc w:val="left"/>
+      <w:pPr>
+        <w:ind w:left="1440" w:hanging="360"/>
+      </w:pPr>
+      <w:rPr>
+        <w:rFonts w:ascii="Courier New" w:hAnsi="Courier New" w:cs="Courier New" w:hint="default"/>
+      </w:rPr>
+    </w:lvl>
+    <w:lvl w:ilvl="2" w:tplc="04190005" w:tentative="1">
+      <w:start w:val="1"/>
+      <w:numFmt w:val="bullet"/>
+      <w:lvlText w:val=""/>
+      <w:lvlJc w:val="left"/>
+      <w:pPr>
+        <w:ind w:left="2160" w:hanging="360"/>
+      </w:pPr>
+      <w:rPr>
+        <w:rFonts w:ascii="Wingdings" w:hAnsi="Wingdings" w:hint="default"/>
+      </w:rPr>
+    </w:lvl>
+    <w:lvl w:ilvl="3" w:tplc="04190001" w:tentative="1">
+      <w:start w:val="1"/>
+      <w:numFmt w:val="bullet"/>
+      <w:lvlText w:val=""/>
+      <w:lvlJc w:val="left"/>
+      <w:pPr>
+        <w:ind w:left="2880" w:hanging="360"/>
+      </w:pPr>
+      <w:rPr>
+        <w:rFonts w:ascii="Symbol" w:hAnsi="Symbol" w:hint="default"/>
+      </w:rPr>
+    </w:lvl>
+    <w:lvl w:ilvl="4" w:tplc="04190003" w:tentative="1">
+      <w:start w:val="1"/>
+      <w:numFmt w:val="bullet"/>
+      <w:lvlText w:val="o"/>
+      <w:lvlJc w:val="left"/>
+      <w:pPr>
+        <w:ind w:left="3600" w:hanging="360"/>
+      </w:pPr>
+      <w:rPr>
+        <w:rFonts w:ascii="Courier New" w:hAnsi="Courier New" w:cs="Courier New" w:hint="default"/>
+      </w:rPr>
+    </w:lvl>
+    <w:lvl w:ilvl="5" w:tplc="04190005" w:tentative="1">
+      <w:start w:val="1"/>
+      <w:numFmt w:val="bullet"/>
+      <w:lvlText w:val=""/>
+      <w:lvlJc w:val="left"/>
+      <w:pPr>
+        <w:ind w:left="4320" w:hanging="360"/>
+      </w:pPr>
+      <w:rPr>
+        <w:rFonts w:ascii="Wingdings" w:hAnsi="Wingdings" w:hint="default"/>
+      </w:rPr>
+    </w:lvl>
+    <w:lvl w:ilvl="6" w:tplc="04190001" w:tentative="1">
+      <w:start w:val="1"/>
+      <w:numFmt w:val="bullet"/>
+      <w:lvlText w:val=""/>
+      <w:lvlJc w:val="left"/>
+      <w:pPr>
+        <w:ind w:left="5040" w:hanging="360"/>
+      </w:pPr>
+      <w:rPr>
+        <w:rFonts w:ascii="Symbol" w:hAnsi="Symbol" w:hint="default"/>
+      </w:rPr>
+    </w:lvl>
+    <w:lvl w:ilvl="7" w:tplc="04190003" w:tentative="1">
+      <w:start w:val="1"/>
+      <w:numFmt w:val="bullet"/>
+      <w:lvlText w:val="o"/>
+      <w:lvlJc w:val="left"/>
+      <w:pPr>
+        <w:ind w:left="5760" w:hanging="360"/>
+      </w:pPr>
+      <w:rPr>
+        <w:rFonts w:ascii="Courier New" w:hAnsi="Courier New" w:cs="Courier New" w:hint="default"/>
+      </w:rPr>
+    </w:lvl>
+    <w:lvl w:ilvl="8" w:tplc="04190005" w:tentative="1">
+      <w:start w:val="1"/>
+      <w:numFmt w:val="bullet"/>
+      <w:lvlText w:val=""/>
+      <w:lvlJc w:val="left"/>
+      <w:pPr>
+        <w:ind w:left="6480" w:hanging="360"/>
+      </w:pPr>
+      <w:rPr>
+        <w:rFonts w:ascii="Wingdings" w:hAnsi="Wingdings" w:hint="default"/>
+      </w:rPr>
+    </w:lvl>
+  </w:abstractNum>
+  <w:abstractNum w:abstractNumId="2">
+    <w:nsid w:val="3FE03CD5"/>
+    <w:multiLevelType w:val="hybridMultilevel"/>
+    <w:tmpl w:val="09C8A38C"/>
+    <w:lvl w:ilvl="0" w:tplc="04190001">
+      <w:start w:val="1"/>
+      <w:numFmt w:val="bullet"/>
+      <w:lvlText w:val=""/>
+      <w:lvlJc w:val="left"/>
+      <w:pPr>
+        <w:ind w:left="1422" w:hanging="360"/>
+      </w:pPr>
+      <w:rPr>
+        <w:rFonts w:ascii="Symbol" w:hAnsi="Symbol" w:hint="default"/>
+      </w:rPr>
+    </w:lvl>
+    <w:lvl w:ilvl="1" w:tplc="04190003" w:tentative="1">
+      <w:start w:val="1"/>
+      <w:numFmt w:val="bullet"/>
+      <w:lvlText w:val="o"/>
+      <w:lvlJc w:val="left"/>
+      <w:pPr>
+        <w:ind w:left="2142" w:hanging="360"/>
+      </w:pPr>
+      <w:rPr>
+        <w:rFonts w:ascii="Courier New" w:hAnsi="Courier New" w:cs="Courier New" w:hint="default"/>
+      </w:rPr>
+    </w:lvl>
+    <w:lvl w:ilvl="2" w:tplc="04190005" w:tentative="1">
+      <w:start w:val="1"/>
+      <w:numFmt w:val="bullet"/>
+      <w:lvlText w:val=""/>
+      <w:lvlJc w:val="left"/>
+      <w:pPr>
+        <w:ind w:left="2862" w:hanging="360"/>
+      </w:pPr>
+      <w:rPr>
+        <w:rFonts w:ascii="Wingdings" w:hAnsi="Wingdings" w:hint="default"/>
+      </w:rPr>
+    </w:lvl>
+    <w:lvl w:ilvl="3" w:tplc="04190001" w:tentative="1">
+      <w:start w:val="1"/>
+      <w:numFmt w:val="bullet"/>
+      <w:lvlText w:val=""/>
+      <w:lvlJc w:val="left"/>
+      <w:pPr>
+        <w:ind w:left="3582" w:hanging="360"/>
+      </w:pPr>
+      <w:rPr>
+        <w:rFonts w:ascii="Symbol" w:hAnsi="Symbol" w:hint="default"/>
+      </w:rPr>
+    </w:lvl>
+    <w:lvl w:ilvl="4" w:tplc="04190003" w:tentative="1">
+      <w:start w:val="1"/>
+      <w:numFmt w:val="bullet"/>
+      <w:lvlText w:val="o"/>
+      <w:lvlJc w:val="left"/>
+      <w:pPr>
+        <w:ind w:left="4302" w:hanging="360"/>
+      </w:pPr>
+      <w:rPr>
+        <w:rFonts w:ascii="Courier New" w:hAnsi="Courier New" w:cs="Courier New" w:hint="default"/>
+      </w:rPr>
+    </w:lvl>
+    <w:lvl w:ilvl="5" w:tplc="04190005" w:tentative="1">
+      <w:start w:val="1"/>
+      <w:numFmt w:val="bullet"/>
+      <w:lvlText w:val=""/>
+      <w:lvlJc w:val="left"/>
+      <w:pPr>
+        <w:ind w:left="5022" w:hanging="360"/>
+      </w:pPr>
+      <w:rPr>
+        <w:rFonts w:ascii="Wingdings" w:hAnsi="Wingdings" w:hint="default"/>
+      </w:rPr>
+    </w:lvl>
+    <w:lvl w:ilvl="6" w:tplc="04190001" w:tentative="1">
+      <w:start w:val="1"/>
+      <w:numFmt w:val="bullet"/>
+      <w:lvlText w:val=""/>
+      <w:lvlJc w:val="left"/>
+      <w:pPr>
+        <w:ind w:left="5742" w:hanging="360"/>
+      </w:pPr>
+      <w:rPr>
+        <w:rFonts w:ascii="Symbol" w:hAnsi="Symbol" w:hint="default"/>
+      </w:rPr>
+    </w:lvl>
+    <w:lvl w:ilvl="7" w:tplc="04190003" w:tentative="1">
+      <w:start w:val="1"/>
+      <w:numFmt w:val="bullet"/>
+      <w:lvlText w:val="o"/>
+      <w:lvlJc w:val="left"/>
+      <w:pPr>
+        <w:ind w:left="6462" w:hanging="360"/>
+      </w:pPr>
+      <w:rPr>
+        <w:rFonts w:ascii="Courier New" w:hAnsi="Courier New" w:cs="Courier New" w:hint="default"/>
+      </w:rPr>
+    </w:lvl>
+    <w:lvl w:ilvl="8" w:tplc="04190005" w:tentative="1">
+      <w:start w:val="1"/>
+      <w:numFmt w:val="bullet"/>
+      <w:lvlText w:val=""/>
+      <w:lvlJc w:val="left"/>
+      <w:pPr>
+        <w:ind w:left="7182" w:hanging="360"/>
+      </w:pPr>
+      <w:rPr>
+        <w:rFonts w:ascii="Wingdings" w:hAnsi="Wingdings" w:hint="default"/>
+      </w:rPr>
+    </w:lvl>
+  </w:abstractNum>
+  <w:abstractNum w:abstractNumId="3">
     <w:nsid w:val="518C272D"/>
     <w:multiLevelType w:val="hybridMultilevel"/>
     <w:tmpl w:val="498E5A2E"/>
@@ -1035,7 +1632,120 @@
       </w:rPr>
     </w:lvl>
   </w:abstractNum>
-  <w:abstractNum w:abstractNumId="2">
+  <w:abstractNum w:abstractNumId="4">
+    <w:nsid w:val="60A14D13"/>
+    <w:multiLevelType w:val="hybridMultilevel"/>
+    <w:tmpl w:val="3426FACA"/>
+    <w:lvl w:ilvl="0" w:tplc="04190001">
+      <w:start w:val="1"/>
+      <w:numFmt w:val="bullet"/>
+      <w:lvlText w:val=""/>
+      <w:lvlJc w:val="left"/>
+      <w:pPr>
+        <w:ind w:left="720" w:hanging="360"/>
+      </w:pPr>
+      <w:rPr>
+        <w:rFonts w:ascii="Symbol" w:hAnsi="Symbol" w:hint="default"/>
+      </w:rPr>
+    </w:lvl>
+    <w:lvl w:ilvl="1" w:tplc="04190003" w:tentative="1">
+      <w:start w:val="1"/>
+      <w:numFmt w:val="bullet"/>
+      <w:lvlText w:val="o"/>
+      <w:lvlJc w:val="left"/>
+      <w:pPr>
+        <w:ind w:left="1440" w:hanging="360"/>
+      </w:pPr>
+      <w:rPr>
+        <w:rFonts w:ascii="Courier New" w:hAnsi="Courier New" w:cs="Courier New" w:hint="default"/>
+      </w:rPr>
+    </w:lvl>
+    <w:lvl w:ilvl="2" w:tplc="04190005" w:tentative="1">
+      <w:start w:val="1"/>
+      <w:numFmt w:val="bullet"/>
+      <w:lvlText w:val=""/>
+      <w:lvlJc w:val="left"/>
+      <w:pPr>
+        <w:ind w:left="2160" w:hanging="360"/>
+      </w:pPr>
+      <w:rPr>
+        <w:rFonts w:ascii="Wingdings" w:hAnsi="Wingdings" w:hint="default"/>
+      </w:rPr>
+    </w:lvl>
+    <w:lvl w:ilvl="3" w:tplc="04190001" w:tentative="1">
+      <w:start w:val="1"/>
+      <w:numFmt w:val="bullet"/>
+      <w:lvlText w:val=""/>
+      <w:lvlJc w:val="left"/>
+      <w:pPr>
+        <w:ind w:left="2880" w:hanging="360"/>
+      </w:pPr>
+      <w:rPr>
+        <w:rFonts w:ascii="Symbol" w:hAnsi="Symbol" w:hint="default"/>
+      </w:rPr>
+    </w:lvl>
+    <w:lvl w:ilvl="4" w:tplc="04190003" w:tentative="1">
+      <w:start w:val="1"/>
+      <w:numFmt w:val="bullet"/>
+      <w:lvlText w:val="o"/>
+      <w:lvlJc w:val="left"/>
+      <w:pPr>
+        <w:ind w:left="3600" w:hanging="360"/>
+      </w:pPr>
+      <w:rPr>
+        <w:rFonts w:ascii="Courier New" w:hAnsi="Courier New" w:cs="Courier New" w:hint="default"/>
+      </w:rPr>
+    </w:lvl>
+    <w:lvl w:ilvl="5" w:tplc="04190005" w:tentative="1">
+      <w:start w:val="1"/>
+      <w:numFmt w:val="bullet"/>
+      <w:lvlText w:val=""/>
+      <w:lvlJc w:val="left"/>
+      <w:pPr>
+        <w:ind w:left="4320" w:hanging="360"/>
+      </w:pPr>
+      <w:rPr>
+        <w:rFonts w:ascii="Wingdings" w:hAnsi="Wingdings" w:hint="default"/>
+      </w:rPr>
+    </w:lvl>
+    <w:lvl w:ilvl="6" w:tplc="04190001" w:tentative="1">
+      <w:start w:val="1"/>
+      <w:numFmt w:val="bullet"/>
+      <w:lvlText w:val=""/>
+      <w:lvlJc w:val="left"/>
+      <w:pPr>
+        <w:ind w:left="5040" w:hanging="360"/>
+      </w:pPr>
+      <w:rPr>
+        <w:rFonts w:ascii="Symbol" w:hAnsi="Symbol" w:hint="default"/>
+      </w:rPr>
+    </w:lvl>
+    <w:lvl w:ilvl="7" w:tplc="04190003" w:tentative="1">
+      <w:start w:val="1"/>
+      <w:numFmt w:val="bullet"/>
+      <w:lvlText w:val="o"/>
+      <w:lvlJc w:val="left"/>
+      <w:pPr>
+        <w:ind w:left="5760" w:hanging="360"/>
+      </w:pPr>
+      <w:rPr>
+        <w:rFonts w:ascii="Courier New" w:hAnsi="Courier New" w:cs="Courier New" w:hint="default"/>
+      </w:rPr>
+    </w:lvl>
+    <w:lvl w:ilvl="8" w:tplc="04190005" w:tentative="1">
+      <w:start w:val="1"/>
+      <w:numFmt w:val="bullet"/>
+      <w:lvlText w:val=""/>
+      <w:lvlJc w:val="left"/>
+      <w:pPr>
+        <w:ind w:left="6480" w:hanging="360"/>
+      </w:pPr>
+      <w:rPr>
+        <w:rFonts w:ascii="Wingdings" w:hAnsi="Wingdings" w:hint="default"/>
+      </w:rPr>
+    </w:lvl>
+  </w:abstractNum>
+  <w:abstractNum w:abstractNumId="5">
     <w:nsid w:val="682B768A"/>
     <w:multiLevelType w:val="hybridMultilevel"/>
     <w:tmpl w:val="DCF66FBA"/>
@@ -1121,13 +1831,138 @@
       </w:pPr>
     </w:lvl>
   </w:abstractNum>
+  <w:abstractNum w:abstractNumId="6">
+    <w:nsid w:val="7ED03A6F"/>
+    <w:multiLevelType w:val="hybridMultilevel"/>
+    <w:tmpl w:val="D67E3420"/>
+    <w:lvl w:ilvl="0" w:tplc="04190001">
+      <w:start w:val="1"/>
+      <w:numFmt w:val="bullet"/>
+      <w:lvlText w:val=""/>
+      <w:lvlJc w:val="left"/>
+      <w:pPr>
+        <w:ind w:left="720" w:hanging="360"/>
+      </w:pPr>
+      <w:rPr>
+        <w:rFonts w:ascii="Symbol" w:hAnsi="Symbol" w:hint="default"/>
+      </w:rPr>
+    </w:lvl>
+    <w:lvl w:ilvl="1" w:tplc="04190003" w:tentative="1">
+      <w:start w:val="1"/>
+      <w:numFmt w:val="bullet"/>
+      <w:lvlText w:val="o"/>
+      <w:lvlJc w:val="left"/>
+      <w:pPr>
+        <w:ind w:left="1440" w:hanging="360"/>
+      </w:pPr>
+      <w:rPr>
+        <w:rFonts w:ascii="Courier New" w:hAnsi="Courier New" w:cs="Courier New" w:hint="default"/>
+      </w:rPr>
+    </w:lvl>
+    <w:lvl w:ilvl="2" w:tplc="04190005" w:tentative="1">
+      <w:start w:val="1"/>
+      <w:numFmt w:val="bullet"/>
+      <w:lvlText w:val=""/>
+      <w:lvlJc w:val="left"/>
+      <w:pPr>
+        <w:ind w:left="2160" w:hanging="360"/>
+      </w:pPr>
+      <w:rPr>
+        <w:rFonts w:ascii="Wingdings" w:hAnsi="Wingdings" w:hint="default"/>
+      </w:rPr>
+    </w:lvl>
+    <w:lvl w:ilvl="3" w:tplc="04190001" w:tentative="1">
+      <w:start w:val="1"/>
+      <w:numFmt w:val="bullet"/>
+      <w:lvlText w:val=""/>
+      <w:lvlJc w:val="left"/>
+      <w:pPr>
+        <w:ind w:left="2880" w:hanging="360"/>
+      </w:pPr>
+      <w:rPr>
+        <w:rFonts w:ascii="Symbol" w:hAnsi="Symbol" w:hint="default"/>
+      </w:rPr>
+    </w:lvl>
+    <w:lvl w:ilvl="4" w:tplc="04190003" w:tentative="1">
+      <w:start w:val="1"/>
+      <w:numFmt w:val="bullet"/>
+      <w:lvlText w:val="o"/>
+      <w:lvlJc w:val="left"/>
+      <w:pPr>
+        <w:ind w:left="3600" w:hanging="360"/>
+      </w:pPr>
+      <w:rPr>
+        <w:rFonts w:ascii="Courier New" w:hAnsi="Courier New" w:cs="Courier New" w:hint="default"/>
+      </w:rPr>
+    </w:lvl>
+    <w:lvl w:ilvl="5" w:tplc="04190005" w:tentative="1">
+      <w:start w:val="1"/>
+      <w:numFmt w:val="bullet"/>
+      <w:lvlText w:val=""/>
+      <w:lvlJc w:val="left"/>
+      <w:pPr>
+        <w:ind w:left="4320" w:hanging="360"/>
+      </w:pPr>
+      <w:rPr>
+        <w:rFonts w:ascii="Wingdings" w:hAnsi="Wingdings" w:hint="default"/>
+      </w:rPr>
+    </w:lvl>
+    <w:lvl w:ilvl="6" w:tplc="04190001" w:tentative="1">
+      <w:start w:val="1"/>
+      <w:numFmt w:val="bullet"/>
+      <w:lvlText w:val=""/>
+      <w:lvlJc w:val="left"/>
+      <w:pPr>
+        <w:ind w:left="5040" w:hanging="360"/>
+      </w:pPr>
+      <w:rPr>
+        <w:rFonts w:ascii="Symbol" w:hAnsi="Symbol" w:hint="default"/>
+      </w:rPr>
+    </w:lvl>
+    <w:lvl w:ilvl="7" w:tplc="04190003" w:tentative="1">
+      <w:start w:val="1"/>
+      <w:numFmt w:val="bullet"/>
+      <w:lvlText w:val="o"/>
+      <w:lvlJc w:val="left"/>
+      <w:pPr>
+        <w:ind w:left="5760" w:hanging="360"/>
+      </w:pPr>
+      <w:rPr>
+        <w:rFonts w:ascii="Courier New" w:hAnsi="Courier New" w:cs="Courier New" w:hint="default"/>
+      </w:rPr>
+    </w:lvl>
+    <w:lvl w:ilvl="8" w:tplc="04190005" w:tentative="1">
+      <w:start w:val="1"/>
+      <w:numFmt w:val="bullet"/>
+      <w:lvlText w:val=""/>
+      <w:lvlJc w:val="left"/>
+      <w:pPr>
+        <w:ind w:left="6480" w:hanging="360"/>
+      </w:pPr>
+      <w:rPr>
+        <w:rFonts w:ascii="Wingdings" w:hAnsi="Wingdings" w:hint="default"/>
+      </w:rPr>
+    </w:lvl>
+  </w:abstractNum>
   <w:num w:numId="1">
-    <w:abstractNumId w:val="2"/>
+    <w:abstractNumId w:val="5"/>
   </w:num>
   <w:num w:numId="2">
     <w:abstractNumId w:val="0"/>
   </w:num>
   <w:num w:numId="3">
+    <w:abstractNumId w:val="3"/>
+  </w:num>
+  <w:num w:numId="4">
+    <w:abstractNumId w:val="6"/>
+  </w:num>
+  <w:num w:numId="5">
+    <w:abstractNumId w:val="2"/>
+  </w:num>
+  <w:num w:numId="6">
+    <w:abstractNumId w:val="4"/>
+  </w:num>
+  <w:num w:numId="7">
     <w:abstractNumId w:val="1"/>
   </w:num>
 </w:numbering>
